--- a/Assignment_1_SB230001.docx
+++ b/Assignment_1_SB230001.docx
@@ -210,7 +210,7 @@
         </w:rPr>
         <w:t xml:space="preserve">-mail: </w:t>
       </w:r>
-      <w:hyperlink r:id="rId4" w:history="1">
+      <w:hyperlink r:id="rId7" w:history="1">
         <w:r>
           <w:rPr>
             <w:rStyle w:val="Hyperlink"/>
@@ -275,6 +275,43 @@
           <w:rFonts w:ascii="Arial" w:hAnsi="Arial" w:cs="Arial"/>
         </w:rPr>
       </w:pPr>
+    </w:p>
+    <w:p>
+      <w:pPr>
+        <w:rPr>
+          <w:highlight w:val="yellow"/>
+        </w:rPr>
+      </w:pPr>
+      <w:r>
+        <w:rPr>
+          <w:highlight w:val="yellow"/>
+        </w:rPr>
+        <w:t>In general, use a 12-point Times New Roman font, or other Roman font with serifs.</w:t>
+      </w:r>
+    </w:p>
+    <w:p>
+      <w:r>
+        <w:rPr>
+          <w:highlight w:val="yellow"/>
+        </w:rPr>
+        <w:t>The title (Arial 14-point bold) runs across the full width of the page and is centred.  Authors' names (Arial 12 point not-bold) and affiliations (Arial 12-point not-bold) are entered into the table at the top. We also recommend you add your postal address and e-mail address using the same style as for authors.</w:t>
+      </w:r>
+    </w:p>
+    <w:p>
+      <w:pPr>
+        <w:spacing w:after="80"/>
+        <w:rPr>
+          <w:rFonts w:ascii="Arial" w:hAnsi="Arial" w:cs="Arial"/>
+        </w:rPr>
+      </w:pPr>
+    </w:p>
+    <w:p>
+      <w:pPr>
+        <w:spacing w:after="80"/>
+        <w:rPr>
+          <w:rFonts w:ascii="Arial" w:hAnsi="Arial" w:cs="Arial"/>
+        </w:rPr>
+      </w:pPr>
       <w:r>
         <w:rPr>
           <w:rFonts w:ascii="Arial" w:hAnsi="Arial" w:cs="Arial"/>
@@ -312,6 +349,55 @@
           <w:rFonts w:ascii="Arial" w:hAnsi="Arial" w:cs="Arial"/>
         </w:rPr>
       </w:pPr>
+    </w:p>
+    <w:p>
+      <w:pPr>
+        <w:spacing w:after="80"/>
+        <w:rPr>
+          <w:rFonts w:ascii="Arial" w:hAnsi="Arial" w:cs="Arial"/>
+        </w:rPr>
+      </w:pPr>
+    </w:p>
+    <w:p>
+      <w:pPr>
+        <w:spacing w:after="80"/>
+        <w:rPr>
+          <w:rFonts w:ascii="Arial" w:hAnsi="Arial" w:cs="Arial"/>
+        </w:rPr>
+      </w:pPr>
+    </w:p>
+    <w:p>
+      <w:pPr>
+        <w:spacing w:after="80"/>
+        <w:rPr>
+          <w:rFonts w:ascii="Arial" w:hAnsi="Arial" w:cs="Arial"/>
+        </w:rPr>
+      </w:pPr>
+      <w:r>
+        <w:rPr>
+          <w:highlight w:val="yellow"/>
+        </w:rPr>
+        <w:t>Every submission should begin with an abstract of about 100 words in the normal text style but italicized.  The abstract should be a concise statement of the problem, approach, findings, and conclusions of the work described.</w:t>
+      </w:r>
+      <w:r>
+        <w:t xml:space="preserve">  </w:t>
+      </w:r>
+    </w:p>
+    <w:p>
+      <w:pPr>
+        <w:spacing w:after="80"/>
+        <w:rPr>
+          <w:rFonts w:ascii="Arial" w:hAnsi="Arial" w:cs="Arial"/>
+        </w:rPr>
+      </w:pPr>
+    </w:p>
+    <w:p>
+      <w:pPr>
+        <w:spacing w:after="80"/>
+        <w:rPr>
+          <w:rFonts w:ascii="Arial" w:hAnsi="Arial" w:cs="Arial"/>
+        </w:rPr>
+      </w:pPr>
       <w:r>
         <w:rPr>
           <w:rFonts w:ascii="Arial" w:hAnsi="Arial" w:cs="Arial"/>
@@ -341,6 +427,138 @@
           <w:rFonts w:ascii="Arial" w:hAnsi="Arial" w:cs="Arial"/>
         </w:rPr>
       </w:pPr>
+    </w:p>
+    <w:p>
+      <w:pPr>
+        <w:pStyle w:val="Heading2"/>
+        <w:rPr>
+          <w:highlight w:val="yellow"/>
+        </w:rPr>
+      </w:pPr>
+      <w:r>
+        <w:rPr>
+          <w:highlight w:val="yellow"/>
+        </w:rPr>
+        <w:t>Sections</w:t>
+      </w:r>
+    </w:p>
+    <w:p>
+      <w:pPr>
+        <w:rPr>
+          <w:highlight w:val="yellow"/>
+        </w:rPr>
+      </w:pPr>
+      <w:r>
+        <w:rPr>
+          <w:highlight w:val="yellow"/>
+        </w:rPr>
+        <w:t xml:space="preserve">Breaking your report into sections can make it much easier to read. Main sections (Introduction, Materials and Methods, Results and Discussion/Conclusions should generally be in Arial 12-point bold title-case or follow specific instructions given with your real </w:t>
+      </w:r>
+      <w:proofErr w:type="spellStart"/>
+      <w:proofErr w:type="gramStart"/>
+      <w:r>
+        <w:rPr>
+          <w:highlight w:val="yellow"/>
+        </w:rPr>
+        <w:t>assignments.The</w:t>
+      </w:r>
+      <w:proofErr w:type="spellEnd"/>
+      <w:proofErr w:type="gramEnd"/>
+      <w:r>
+        <w:rPr>
+          <w:highlight w:val="yellow"/>
+        </w:rPr>
+        <w:t xml:space="preserve"> use of screen shots or diagrams to enhance your explanations is encouraged.  </w:t>
+      </w:r>
+    </w:p>
+    <w:p>
+      <w:pPr>
+        <w:pStyle w:val="Heading3"/>
+        <w:rPr>
+          <w:highlight w:val="yellow"/>
+        </w:rPr>
+      </w:pPr>
+      <w:r>
+        <w:rPr>
+          <w:highlight w:val="yellow"/>
+        </w:rPr>
+        <w:t>Subsections</w:t>
+      </w:r>
+    </w:p>
+    <w:p>
+      <w:pPr>
+        <w:rPr>
+          <w:highlight w:val="yellow"/>
+        </w:rPr>
+      </w:pPr>
+      <w:r>
+        <w:rPr>
+          <w:highlight w:val="yellow"/>
+        </w:rPr>
+        <w:t>Arial 12-point title-case.</w:t>
+      </w:r>
+    </w:p>
+    <w:p>
+      <w:pPr>
+        <w:pStyle w:val="Heading4"/>
+        <w:rPr>
+          <w:highlight w:val="yellow"/>
+        </w:rPr>
+      </w:pPr>
+      <w:r>
+        <w:rPr>
+          <w:highlight w:val="yellow"/>
+        </w:rPr>
+        <w:t>Sub-subsection headings</w:t>
+      </w:r>
+    </w:p>
+    <w:p>
+      <w:r>
+        <w:rPr>
+          <w:highlight w:val="yellow"/>
+        </w:rPr>
+        <w:t>Arial 12-point italic.</w:t>
+      </w:r>
+    </w:p>
+    <w:p>
+      <w:pPr>
+        <w:spacing w:after="80"/>
+        <w:rPr>
+          <w:rFonts w:ascii="Arial" w:hAnsi="Arial" w:cs="Arial"/>
+        </w:rPr>
+      </w:pPr>
+    </w:p>
+    <w:p>
+      <w:pPr>
+        <w:spacing w:after="80"/>
+        <w:rPr>
+          <w:rFonts w:ascii="Arial" w:hAnsi="Arial" w:cs="Arial"/>
+        </w:rPr>
+      </w:pPr>
+    </w:p>
+    <w:p>
+      <w:pPr>
+        <w:spacing w:after="80"/>
+        <w:rPr>
+          <w:rFonts w:ascii="Arial" w:hAnsi="Arial" w:cs="Arial"/>
+        </w:rPr>
+      </w:pPr>
+    </w:p>
+    <w:p>
+      <w:pPr>
+        <w:spacing w:after="80"/>
+        <w:rPr>
+          <w:rFonts w:ascii="Arial" w:hAnsi="Arial" w:cs="Arial"/>
+        </w:rPr>
+      </w:pPr>
+    </w:p>
+    <w:p>
+      <w:pPr>
+        <w:spacing w:after="80"/>
+        <w:rPr>
+          <w:rFonts w:ascii="Arial" w:hAnsi="Arial" w:cs="Arial"/>
+        </w:rPr>
+      </w:pPr>
       <w:r>
         <w:rPr>
           <w:rFonts w:ascii="Arial" w:hAnsi="Arial" w:cs="Arial"/>
@@ -350,19 +568,113 @@
     </w:p>
     <w:p>
       <w:pPr>
+        <w:pStyle w:val="Heading2"/>
+      </w:pPr>
+      <w:r>
+        <w:lastRenderedPageBreak/>
+        <w:t>References</w:t>
+      </w:r>
+    </w:p>
+    <w:p>
+      <w:pPr>
         <w:rPr>
           <w:rFonts w:ascii="Arial" w:hAnsi="Arial" w:cs="Arial"/>
         </w:rPr>
       </w:pPr>
     </w:p>
     <w:sectPr>
+      <w:footerReference w:type="default" r:id="rId8"/>
       <w:pgSz w:w="11906" w:h="16838"/>
       <w:pgMar w:top="1440" w:right="1440" w:bottom="1440" w:left="1440" w:header="708" w:footer="708" w:gutter="0"/>
+      <w:pgNumType w:start="1"/>
       <w:cols w:space="708"/>
       <w:docGrid w:linePitch="360"/>
     </w:sectPr>
   </w:body>
 </w:document>
+</file>
+
+<file path=word/endnotes.xml><?xml version="1.0" encoding="utf-8"?>
+<w:endnotes xmlns:wpc="http://schemas.microsoft.com/office/word/2010/wordprocessingCanvas" xmlns:cx="http://schemas.microsoft.com/office/drawing/2014/chartex" xmlns:cx1="http://schemas.microsoft.com/office/drawing/2015/9/8/chartex" xmlns:cx2="http://schemas.microsoft.com/office/drawing/2015/10/21/chartex" xmlns:cx3="http://schemas.microsoft.com/office/drawing/2016/5/9/chartex" xmlns:cx4="http://schemas.microsoft.com/office/drawing/2016/5/10/chartex" xmlns:cx5="http://schemas.microsoft.com/office/drawing/2016/5/11/chartex" xmlns:cx6="http://schemas.microsoft.com/office/drawing/2016/5/12/chartex" xmlns:cx7="http://schemas.microsoft.com/office/drawing/2016/5/13/chartex" xmlns:cx8="http://schemas.microsoft.com/office/drawing/2016/5/14/chartex" xmlns:mc="http://schemas.openxmlformats.org/markup-compatibility/2006" xmlns:aink="http://schemas.microsoft.com/office/drawing/2016/ink" xmlns:am3d="http://schemas.microsoft.com/office/drawing/2017/model3d" xmlns:o="urn:schemas-microsoft-com:office:office" xmlns:oel="http://schemas.microsoft.com/office/2019/extlst" xmlns:r="http://schemas.openxmlformats.org/officeDocument/2006/relationships" xmlns:m="http://schemas.openxmlformats.org/officeDocument/2006/math" xmlns:v="urn:schemas-microsoft-com:vml" xmlns:wp14="http://schemas.microsoft.com/office/word/2010/wordprocessingDrawing" xmlns:wp="http://schemas.openxmlformats.org/drawingml/2006/wordprocessingDrawing" xmlns:w10="urn:schemas-microsoft-com:office:word" xmlns:w="http://schemas.openxmlformats.org/wordprocessingml/2006/main" xmlns:w14="http://schemas.microsoft.com/office/word/2010/wordml" xmlns:w15="http://schemas.microsoft.com/office/word/2012/wordml" xmlns:w16cex="http://schemas.microsoft.com/office/word/2018/wordml/cex" xmlns:w16cid="http://schemas.microsoft.com/office/word/2016/wordml/cid" xmlns:w16="http://schemas.microsoft.com/office/word/2018/wordml" xmlns:w16sdtdh="http://schemas.microsoft.com/office/word/2020/wordml/sdtdatahash" xmlns:w16se="http://schemas.microsoft.com/office/word/2015/wordml/symex" xmlns:wpg="http://schemas.microsoft.com/office/word/2010/wordprocessingGroup" xmlns:wpi="http://schemas.microsoft.com/office/word/2010/wordprocessingInk" xmlns:wne="http://schemas.microsoft.com/office/word/2006/wordml" xmlns:wps="http://schemas.microsoft.com/office/word/2010/wordprocessingShape" mc:Ignorable="w14 w15 w16se w16cid w16 w16cex w16sdtdh wp14">
+  <w:endnote w:type="separator" w:id="-1">
+    <w:p>
+      <w:r>
+        <w:separator/>
+      </w:r>
+    </w:p>
+  </w:endnote>
+  <w:endnote w:type="continuationSeparator" w:id="0">
+    <w:p>
+      <w:r>
+        <w:continuationSeparator/>
+      </w:r>
+    </w:p>
+  </w:endnote>
+</w:endnotes>
+</file>
+
+<file path=word/footer1.xml><?xml version="1.0" encoding="utf-8"?>
+<w:ftr xmlns:wpc="http://schemas.microsoft.com/office/word/2010/wordprocessingCanvas" xmlns:cx="http://schemas.microsoft.com/office/drawing/2014/chartex" xmlns:cx1="http://schemas.microsoft.com/office/drawing/2015/9/8/chartex" xmlns:cx2="http://schemas.microsoft.com/office/drawing/2015/10/21/chartex" xmlns:cx3="http://schemas.microsoft.com/office/drawing/2016/5/9/chartex" xmlns:cx4="http://schemas.microsoft.com/office/drawing/2016/5/10/chartex" xmlns:cx5="http://schemas.microsoft.com/office/drawing/2016/5/11/chartex" xmlns:cx6="http://schemas.microsoft.com/office/drawing/2016/5/12/chartex" xmlns:cx7="http://schemas.microsoft.com/office/drawing/2016/5/13/chartex" xmlns:cx8="http://schemas.microsoft.com/office/drawing/2016/5/14/chartex" xmlns:mc="http://schemas.openxmlformats.org/markup-compatibility/2006" xmlns:aink="http://schemas.microsoft.com/office/drawing/2016/ink" xmlns:am3d="http://schemas.microsoft.com/office/drawing/2017/model3d" xmlns:o="urn:schemas-microsoft-com:office:office" xmlns:oel="http://schemas.microsoft.com/office/2019/extlst" xmlns:r="http://schemas.openxmlformats.org/officeDocument/2006/relationships" xmlns:m="http://schemas.openxmlformats.org/officeDocument/2006/math" xmlns:v="urn:schemas-microsoft-com:vml" xmlns:wp14="http://schemas.microsoft.com/office/word/2010/wordprocessingDrawing" xmlns:wp="http://schemas.openxmlformats.org/drawingml/2006/wordprocessingDrawing" xmlns:w10="urn:schemas-microsoft-com:office:word" xmlns:w="http://schemas.openxmlformats.org/wordprocessingml/2006/main" xmlns:w14="http://schemas.microsoft.com/office/word/2010/wordml" xmlns:w15="http://schemas.microsoft.com/office/word/2012/wordml" xmlns:w16cex="http://schemas.microsoft.com/office/word/2018/wordml/cex" xmlns:w16cid="http://schemas.microsoft.com/office/word/2016/wordml/cid" xmlns:w16="http://schemas.microsoft.com/office/word/2018/wordml" xmlns:w16sdtdh="http://schemas.microsoft.com/office/word/2020/wordml/sdtdatahash" xmlns:w16se="http://schemas.microsoft.com/office/word/2015/wordml/symex" xmlns:wpg="http://schemas.microsoft.com/office/word/2010/wordprocessingGroup" xmlns:wpi="http://schemas.microsoft.com/office/word/2010/wordprocessingInk" xmlns:wne="http://schemas.microsoft.com/office/word/2006/wordml" xmlns:wps="http://schemas.microsoft.com/office/word/2010/wordprocessingShape" mc:Ignorable="w14 w15 w16se w16cid w16 w16cex w16sdtdh wp14">
+  <w:sdt>
+    <w:sdtPr>
+      <w:id w:val="1359464727"/>
+      <w:docPartObj>
+        <w:docPartGallery w:val="Page Numbers (Bottom of Page)"/>
+        <w:docPartUnique/>
+      </w:docPartObj>
+    </w:sdtPr>
+    <w:sdtContent>
+      <w:p>
+        <w:pPr>
+          <w:pStyle w:val="Footer"/>
+          <w:jc w:val="center"/>
+        </w:pPr>
+        <w:r>
+          <w:fldChar w:fldCharType="begin"/>
+        </w:r>
+        <w:r>
+          <w:instrText>PAGE   \* MERGEFORMAT</w:instrText>
+        </w:r>
+        <w:r>
+          <w:fldChar w:fldCharType="separate"/>
+        </w:r>
+        <w:r>
+          <w:rPr>
+            <w:lang w:val="en-GB"/>
+          </w:rPr>
+          <w:t>2</w:t>
+        </w:r>
+        <w:r>
+          <w:fldChar w:fldCharType="end"/>
+        </w:r>
+      </w:p>
+    </w:sdtContent>
+  </w:sdt>
+  <w:p>
+    <w:pPr>
+      <w:pStyle w:val="Footer"/>
+    </w:pPr>
+  </w:p>
+</w:ftr>
+</file>
+
+<file path=word/footnotes.xml><?xml version="1.0" encoding="utf-8"?>
+<w:footnotes xmlns:wpc="http://schemas.microsoft.com/office/word/2010/wordprocessingCanvas" xmlns:cx="http://schemas.microsoft.com/office/drawing/2014/chartex" xmlns:cx1="http://schemas.microsoft.com/office/drawing/2015/9/8/chartex" xmlns:cx2="http://schemas.microsoft.com/office/drawing/2015/10/21/chartex" xmlns:cx3="http://schemas.microsoft.com/office/drawing/2016/5/9/chartex" xmlns:cx4="http://schemas.microsoft.com/office/drawing/2016/5/10/chartex" xmlns:cx5="http://schemas.microsoft.com/office/drawing/2016/5/11/chartex" xmlns:cx6="http://schemas.microsoft.com/office/drawing/2016/5/12/chartex" xmlns:cx7="http://schemas.microsoft.com/office/drawing/2016/5/13/chartex" xmlns:cx8="http://schemas.microsoft.com/office/drawing/2016/5/14/chartex" xmlns:mc="http://schemas.openxmlformats.org/markup-compatibility/2006" xmlns:aink="http://schemas.microsoft.com/office/drawing/2016/ink" xmlns:am3d="http://schemas.microsoft.com/office/drawing/2017/model3d" xmlns:o="urn:schemas-microsoft-com:office:office" xmlns:oel="http://schemas.microsoft.com/office/2019/extlst" xmlns:r="http://schemas.openxmlformats.org/officeDocument/2006/relationships" xmlns:m="http://schemas.openxmlformats.org/officeDocument/2006/math" xmlns:v="urn:schemas-microsoft-com:vml" xmlns:wp14="http://schemas.microsoft.com/office/word/2010/wordprocessingDrawing" xmlns:wp="http://schemas.openxmlformats.org/drawingml/2006/wordprocessingDrawing" xmlns:w10="urn:schemas-microsoft-com:office:word" xmlns:w="http://schemas.openxmlformats.org/wordprocessingml/2006/main" xmlns:w14="http://schemas.microsoft.com/office/word/2010/wordml" xmlns:w15="http://schemas.microsoft.com/office/word/2012/wordml" xmlns:w16cex="http://schemas.microsoft.com/office/word/2018/wordml/cex" xmlns:w16cid="http://schemas.microsoft.com/office/word/2016/wordml/cid" xmlns:w16="http://schemas.microsoft.com/office/word/2018/wordml" xmlns:w16sdtdh="http://schemas.microsoft.com/office/word/2020/wordml/sdtdatahash" xmlns:w16se="http://schemas.microsoft.com/office/word/2015/wordml/symex" xmlns:wpg="http://schemas.microsoft.com/office/word/2010/wordprocessingGroup" xmlns:wpi="http://schemas.microsoft.com/office/word/2010/wordprocessingInk" xmlns:wne="http://schemas.microsoft.com/office/word/2006/wordml" xmlns:wps="http://schemas.microsoft.com/office/word/2010/wordprocessingShape" mc:Ignorable="w14 w15 w16se w16cid w16 w16cex w16sdtdh wp14">
+  <w:footnote w:type="separator" w:id="-1">
+    <w:p>
+      <w:r>
+        <w:separator/>
+      </w:r>
+    </w:p>
+  </w:footnote>
+  <w:footnote w:type="continuationSeparator" w:id="0">
+    <w:p>
+      <w:r>
+        <w:continuationSeparator/>
+      </w:r>
+    </w:p>
+  </w:footnote>
+</w:footnotes>
 </file>
 
 <file path=word/styles.xml><?xml version="1.0" encoding="utf-8"?>
@@ -820,6 +1132,52 @@
       <w14:ligatures w14:val="none"/>
     </w:rPr>
   </w:style>
+  <w:style w:type="paragraph" w:styleId="Heading3">
+    <w:name w:val="heading 3"/>
+    <w:basedOn w:val="Normal"/>
+    <w:next w:val="Normal"/>
+    <w:link w:val="Heading3Char"/>
+    <w:uiPriority w:val="9"/>
+    <w:semiHidden/>
+    <w:unhideWhenUsed/>
+    <w:qFormat/>
+    <w:rsid w:val="00385F79"/>
+    <w:pPr>
+      <w:keepNext/>
+      <w:keepLines/>
+      <w:spacing w:before="40"/>
+      <w:outlineLvl w:val="2"/>
+    </w:pPr>
+    <w:rPr>
+      <w:rFonts w:asciiTheme="majorHAnsi" w:eastAsiaTheme="majorEastAsia" w:hAnsiTheme="majorHAnsi" w:cstheme="majorBidi"/>
+      <w:color w:val="1F3763" w:themeColor="accent1" w:themeShade="7F"/>
+      <w:sz w:val="24"/>
+      <w:szCs w:val="24"/>
+    </w:rPr>
+  </w:style>
+  <w:style w:type="paragraph" w:styleId="Heading4">
+    <w:name w:val="heading 4"/>
+    <w:basedOn w:val="Normal"/>
+    <w:next w:val="Normal"/>
+    <w:link w:val="Heading4Char"/>
+    <w:uiPriority w:val="9"/>
+    <w:semiHidden/>
+    <w:unhideWhenUsed/>
+    <w:qFormat/>
+    <w:rsid w:val="00385F79"/>
+    <w:pPr>
+      <w:keepNext/>
+      <w:keepLines/>
+      <w:spacing w:before="40"/>
+      <w:outlineLvl w:val="3"/>
+    </w:pPr>
+    <w:rPr>
+      <w:rFonts w:asciiTheme="majorHAnsi" w:eastAsiaTheme="majorEastAsia" w:hAnsiTheme="majorHAnsi" w:cstheme="majorBidi"/>
+      <w:i/>
+      <w:iCs/>
+      <w:color w:val="2F5496" w:themeColor="accent1" w:themeShade="BF"/>
+    </w:rPr>
+  </w:style>
   <w:style w:type="character" w:default="1" w:styleId="DefaultParagraphFont">
     <w:name w:val="Default Paragraph Font"/>
     <w:uiPriority w:val="1"/>
@@ -896,6 +1254,76 @@
       <w:color w:val="2F5496" w:themeColor="accent1" w:themeShade="BF"/>
       <w:sz w:val="32"/>
       <w:szCs w:val="32"/>
+    </w:rPr>
+  </w:style>
+  <w:style w:type="paragraph" w:styleId="Header">
+    <w:name w:val="header"/>
+    <w:basedOn w:val="Normal"/>
+    <w:link w:val="HeaderChar"/>
+    <w:uiPriority w:val="99"/>
+    <w:unhideWhenUsed/>
+    <w:rsid w:val="00385F79"/>
+    <w:pPr>
+      <w:tabs>
+        <w:tab w:val="center" w:pos="4513"/>
+        <w:tab w:val="right" w:pos="9026"/>
+      </w:tabs>
+    </w:pPr>
+  </w:style>
+  <w:style w:type="character" w:customStyle="1" w:styleId="HeaderChar">
+    <w:name w:val="Header Char"/>
+    <w:basedOn w:val="DefaultParagraphFont"/>
+    <w:link w:val="Header"/>
+    <w:uiPriority w:val="99"/>
+    <w:rsid w:val="00385F79"/>
+  </w:style>
+  <w:style w:type="paragraph" w:styleId="Footer">
+    <w:name w:val="footer"/>
+    <w:basedOn w:val="Normal"/>
+    <w:link w:val="FooterChar"/>
+    <w:uiPriority w:val="99"/>
+    <w:unhideWhenUsed/>
+    <w:rsid w:val="00385F79"/>
+    <w:pPr>
+      <w:tabs>
+        <w:tab w:val="center" w:pos="4513"/>
+        <w:tab w:val="right" w:pos="9026"/>
+      </w:tabs>
+    </w:pPr>
+  </w:style>
+  <w:style w:type="character" w:customStyle="1" w:styleId="FooterChar">
+    <w:name w:val="Footer Char"/>
+    <w:basedOn w:val="DefaultParagraphFont"/>
+    <w:link w:val="Footer"/>
+    <w:uiPriority w:val="99"/>
+    <w:rsid w:val="00385F79"/>
+  </w:style>
+  <w:style w:type="character" w:customStyle="1" w:styleId="Heading3Char">
+    <w:name w:val="Heading 3 Char"/>
+    <w:basedOn w:val="DefaultParagraphFont"/>
+    <w:link w:val="Heading3"/>
+    <w:uiPriority w:val="9"/>
+    <w:semiHidden/>
+    <w:rsid w:val="00385F79"/>
+    <w:rPr>
+      <w:rFonts w:asciiTheme="majorHAnsi" w:eastAsiaTheme="majorEastAsia" w:hAnsiTheme="majorHAnsi" w:cstheme="majorBidi"/>
+      <w:color w:val="1F3763" w:themeColor="accent1" w:themeShade="7F"/>
+      <w:sz w:val="24"/>
+      <w:szCs w:val="24"/>
+    </w:rPr>
+  </w:style>
+  <w:style w:type="character" w:customStyle="1" w:styleId="Heading4Char">
+    <w:name w:val="Heading 4 Char"/>
+    <w:basedOn w:val="DefaultParagraphFont"/>
+    <w:link w:val="Heading4"/>
+    <w:uiPriority w:val="9"/>
+    <w:semiHidden/>
+    <w:rsid w:val="00385F79"/>
+    <w:rPr>
+      <w:rFonts w:asciiTheme="majorHAnsi" w:eastAsiaTheme="majorEastAsia" w:hAnsiTheme="majorHAnsi" w:cstheme="majorBidi"/>
+      <w:i/>
+      <w:iCs/>
+      <w:color w:val="2F5496" w:themeColor="accent1" w:themeShade="BF"/>
     </w:rPr>
   </w:style>
 </w:styles>
@@ -1194,4 +1622,16 @@
     </a:ext>
   </a:extLst>
 </a:theme>
+</file>
+
+<file path=customXml/item1.xml><?xml version="1.0" encoding="utf-8"?>
+<b:Sources xmlns:b="http://schemas.openxmlformats.org/officeDocument/2006/bibliography" xmlns="http://schemas.openxmlformats.org/officeDocument/2006/bibliography" SelectedStyle="\APASixthEditionOfficeOnline.xsl" StyleName="APA" Version="6"/>
+</file>
+
+<file path=customXml/itemProps1.xml><?xml version="1.0" encoding="utf-8"?>
+<ds:datastoreItem xmlns:ds="http://schemas.openxmlformats.org/officeDocument/2006/customXml" ds:itemID="{5616346D-0887-4504-A22A-D9D24DD7F29E}">
+  <ds:schemaRefs>
+    <ds:schemaRef ds:uri="http://schemas.openxmlformats.org/officeDocument/2006/bibliography"/>
+  </ds:schemaRefs>
+</ds:datastoreItem>
 </file>